--- a/7-自动收货贩卖机系统/需求分析.docx
+++ b/7-自动收货贩卖机系统/需求分析.docx
@@ -590,7 +590,7 @@
       <w:pPr>
         <w:ind w:firstLine="480"/>
         <w:rPr>
-          <w:rFonts w:ascii="宋体" w:eastAsia="宋体" w:hAnsi="宋体" w:hint="eastAsia"/>
+          <w:rFonts w:ascii="宋体" w:eastAsia="宋体" w:hAnsi="宋体"/>
           <w:sz w:val="24"/>
           <w:szCs w:val="24"/>
         </w:rPr>
@@ -1081,7 +1081,7 @@
       <w:pPr>
         <w:ind w:firstLineChars="200" w:firstLine="482"/>
         <w:rPr>
-          <w:rFonts w:ascii="宋体" w:eastAsia="宋体" w:hAnsi="宋体" w:hint="eastAsia"/>
+          <w:rFonts w:ascii="宋体" w:eastAsia="宋体" w:hAnsi="宋体"/>
           <w:sz w:val="24"/>
           <w:szCs w:val="24"/>
         </w:rPr>
@@ -1181,7 +1181,7 @@
       <w:pPr>
         <w:spacing w:beforeLines="50" w:before="156" w:afterLines="50" w:after="156"/>
         <w:rPr>
-          <w:rFonts w:ascii="宋体" w:eastAsia="宋体" w:hAnsi="宋体"/>
+          <w:rFonts w:ascii="宋体" w:eastAsia="宋体" w:hAnsi="宋体" w:hint="eastAsia"/>
           <w:b/>
           <w:bCs/>
           <w:sz w:val="28"/>
@@ -1198,18 +1198,6 @@
         </w:rPr>
         <w:t>2.2.3用户场景</w:t>
       </w:r>
-    </w:p>
-    <w:p>
-      <w:pPr>
-        <w:jc w:val="left"/>
-        <w:rPr>
-          <w:rFonts w:ascii="宋体" w:eastAsia="宋体" w:hAnsi="宋体"/>
-          <w:b/>
-          <w:bCs/>
-          <w:sz w:val="24"/>
-          <w:szCs w:val="24"/>
-        </w:rPr>
-      </w:pPr>
     </w:p>
     <w:tbl>
       <w:tblPr>
@@ -1218,13 +1206,13 @@
         <w:tblLook w:val="04A0" w:firstRow="1" w:lastRow="0" w:firstColumn="1" w:lastColumn="0" w:noHBand="0" w:noVBand="1"/>
       </w:tblPr>
       <w:tblGrid>
-        <w:gridCol w:w="1129"/>
-        <w:gridCol w:w="7167"/>
+        <w:gridCol w:w="1271"/>
+        <w:gridCol w:w="7025"/>
       </w:tblGrid>
       <w:tr>
         <w:tc>
           <w:tcPr>
-            <w:tcW w:w="1129" w:type="dxa"/>
+            <w:tcW w:w="1271" w:type="dxa"/>
           </w:tcPr>
           <w:p>
             <w:pPr>
@@ -1247,7 +1235,7 @@
         </w:tc>
         <w:tc>
           <w:tcPr>
-            <w:tcW w:w="7167" w:type="dxa"/>
+            <w:tcW w:w="7025" w:type="dxa"/>
           </w:tcPr>
           <w:p>
             <w:pPr>
@@ -1272,7 +1260,7 @@
       <w:tr>
         <w:tc>
           <w:tcPr>
-            <w:tcW w:w="1129" w:type="dxa"/>
+            <w:tcW w:w="1271" w:type="dxa"/>
           </w:tcPr>
           <w:p>
             <w:pPr>
@@ -1295,7 +1283,7 @@
         </w:tc>
         <w:tc>
           <w:tcPr>
-            <w:tcW w:w="7167" w:type="dxa"/>
+            <w:tcW w:w="7025" w:type="dxa"/>
           </w:tcPr>
           <w:p>
             <w:pPr>
@@ -1320,7 +1308,7 @@
       <w:tr>
         <w:tc>
           <w:tcPr>
-            <w:tcW w:w="1129" w:type="dxa"/>
+            <w:tcW w:w="1271" w:type="dxa"/>
           </w:tcPr>
           <w:p>
             <w:pPr>
@@ -1343,7 +1331,7 @@
         </w:tc>
         <w:tc>
           <w:tcPr>
-            <w:tcW w:w="7167" w:type="dxa"/>
+            <w:tcW w:w="7025" w:type="dxa"/>
           </w:tcPr>
           <w:p>
             <w:pPr>
@@ -1368,7 +1356,7 @@
       <w:tr>
         <w:tc>
           <w:tcPr>
-            <w:tcW w:w="1129" w:type="dxa"/>
+            <w:tcW w:w="1271" w:type="dxa"/>
           </w:tcPr>
           <w:p>
             <w:pPr>
@@ -1391,7 +1379,7 @@
         </w:tc>
         <w:tc>
           <w:tcPr>
-            <w:tcW w:w="7167" w:type="dxa"/>
+            <w:tcW w:w="7025" w:type="dxa"/>
           </w:tcPr>
           <w:p>
             <w:pPr>
@@ -1416,7 +1404,7 @@
       <w:tr>
         <w:tc>
           <w:tcPr>
-            <w:tcW w:w="1129" w:type="dxa"/>
+            <w:tcW w:w="1271" w:type="dxa"/>
           </w:tcPr>
           <w:p>
             <w:pPr>
@@ -1439,7 +1427,7 @@
         </w:tc>
         <w:tc>
           <w:tcPr>
-            <w:tcW w:w="7167" w:type="dxa"/>
+            <w:tcW w:w="7025" w:type="dxa"/>
           </w:tcPr>
           <w:p>
             <w:pPr>
@@ -1464,7 +1452,7 @@
       <w:tr>
         <w:tc>
           <w:tcPr>
-            <w:tcW w:w="1129" w:type="dxa"/>
+            <w:tcW w:w="1271" w:type="dxa"/>
           </w:tcPr>
           <w:p>
             <w:pPr>
@@ -1487,7 +1475,7 @@
         </w:tc>
         <w:tc>
           <w:tcPr>
-            <w:tcW w:w="7167" w:type="dxa"/>
+            <w:tcW w:w="7025" w:type="dxa"/>
           </w:tcPr>
           <w:p>
             <w:pPr>
@@ -1537,13 +1525,13 @@
         <w:tblLook w:val="04A0" w:firstRow="1" w:lastRow="0" w:firstColumn="1" w:lastColumn="0" w:noHBand="0" w:noVBand="1"/>
       </w:tblPr>
       <w:tblGrid>
-        <w:gridCol w:w="1129"/>
-        <w:gridCol w:w="7167"/>
+        <w:gridCol w:w="1271"/>
+        <w:gridCol w:w="7025"/>
       </w:tblGrid>
       <w:tr>
         <w:tc>
           <w:tcPr>
-            <w:tcW w:w="1129" w:type="dxa"/>
+            <w:tcW w:w="1271" w:type="dxa"/>
           </w:tcPr>
           <w:p>
             <w:pPr>
@@ -1566,7 +1554,7 @@
         </w:tc>
         <w:tc>
           <w:tcPr>
-            <w:tcW w:w="7167" w:type="dxa"/>
+            <w:tcW w:w="7025" w:type="dxa"/>
           </w:tcPr>
           <w:p>
             <w:pPr>
@@ -1591,7 +1579,7 @@
       <w:tr>
         <w:tc>
           <w:tcPr>
-            <w:tcW w:w="1129" w:type="dxa"/>
+            <w:tcW w:w="1271" w:type="dxa"/>
           </w:tcPr>
           <w:p>
             <w:pPr>
@@ -1614,7 +1602,7 @@
         </w:tc>
         <w:tc>
           <w:tcPr>
-            <w:tcW w:w="7167" w:type="dxa"/>
+            <w:tcW w:w="7025" w:type="dxa"/>
           </w:tcPr>
           <w:p>
             <w:pPr>
@@ -1639,7 +1627,7 @@
       <w:tr>
         <w:tc>
           <w:tcPr>
-            <w:tcW w:w="1129" w:type="dxa"/>
+            <w:tcW w:w="1271" w:type="dxa"/>
           </w:tcPr>
           <w:p>
             <w:pPr>
@@ -1662,7 +1650,7 @@
         </w:tc>
         <w:tc>
           <w:tcPr>
-            <w:tcW w:w="7167" w:type="dxa"/>
+            <w:tcW w:w="7025" w:type="dxa"/>
           </w:tcPr>
           <w:p>
             <w:pPr>
@@ -1687,7 +1675,7 @@
       <w:tr>
         <w:tc>
           <w:tcPr>
-            <w:tcW w:w="1129" w:type="dxa"/>
+            <w:tcW w:w="1271" w:type="dxa"/>
           </w:tcPr>
           <w:p>
             <w:pPr>
@@ -1710,7 +1698,7 @@
         </w:tc>
         <w:tc>
           <w:tcPr>
-            <w:tcW w:w="7167" w:type="dxa"/>
+            <w:tcW w:w="7025" w:type="dxa"/>
           </w:tcPr>
           <w:p>
             <w:pPr>
@@ -1735,7 +1723,7 @@
       <w:tr>
         <w:tc>
           <w:tcPr>
-            <w:tcW w:w="1129" w:type="dxa"/>
+            <w:tcW w:w="1271" w:type="dxa"/>
           </w:tcPr>
           <w:p>
             <w:pPr>
@@ -1758,7 +1746,7 @@
         </w:tc>
         <w:tc>
           <w:tcPr>
-            <w:tcW w:w="7167" w:type="dxa"/>
+            <w:tcW w:w="7025" w:type="dxa"/>
           </w:tcPr>
           <w:p>
             <w:pPr>
@@ -1791,7 +1779,7 @@
       <w:tr>
         <w:tc>
           <w:tcPr>
-            <w:tcW w:w="1129" w:type="dxa"/>
+            <w:tcW w:w="1271" w:type="dxa"/>
           </w:tcPr>
           <w:p>
             <w:pPr>
@@ -1814,7 +1802,7 @@
         </w:tc>
         <w:tc>
           <w:tcPr>
-            <w:tcW w:w="7167" w:type="dxa"/>
+            <w:tcW w:w="7025" w:type="dxa"/>
           </w:tcPr>
           <w:p>
             <w:pPr>
@@ -1872,13 +1860,13 @@
         <w:tblLook w:val="04A0" w:firstRow="1" w:lastRow="0" w:firstColumn="1" w:lastColumn="0" w:noHBand="0" w:noVBand="1"/>
       </w:tblPr>
       <w:tblGrid>
-        <w:gridCol w:w="1129"/>
-        <w:gridCol w:w="7167"/>
+        <w:gridCol w:w="1271"/>
+        <w:gridCol w:w="7025"/>
       </w:tblGrid>
       <w:tr>
         <w:tc>
           <w:tcPr>
-            <w:tcW w:w="1129" w:type="dxa"/>
+            <w:tcW w:w="1271" w:type="dxa"/>
           </w:tcPr>
           <w:p>
             <w:pPr>
@@ -1901,7 +1889,7 @@
         </w:tc>
         <w:tc>
           <w:tcPr>
-            <w:tcW w:w="7167" w:type="dxa"/>
+            <w:tcW w:w="7025" w:type="dxa"/>
           </w:tcPr>
           <w:p>
             <w:pPr>
@@ -1926,7 +1914,7 @@
       <w:tr>
         <w:tc>
           <w:tcPr>
-            <w:tcW w:w="1129" w:type="dxa"/>
+            <w:tcW w:w="1271" w:type="dxa"/>
           </w:tcPr>
           <w:p>
             <w:pPr>
@@ -1950,7 +1938,7 @@
         </w:tc>
         <w:tc>
           <w:tcPr>
-            <w:tcW w:w="7167" w:type="dxa"/>
+            <w:tcW w:w="7025" w:type="dxa"/>
           </w:tcPr>
           <w:p>
             <w:pPr>
@@ -1975,7 +1963,7 @@
       <w:tr>
         <w:tc>
           <w:tcPr>
-            <w:tcW w:w="1129" w:type="dxa"/>
+            <w:tcW w:w="1271" w:type="dxa"/>
           </w:tcPr>
           <w:p>
             <w:pPr>
@@ -1999,7 +1987,7 @@
         </w:tc>
         <w:tc>
           <w:tcPr>
-            <w:tcW w:w="7167" w:type="dxa"/>
+            <w:tcW w:w="7025" w:type="dxa"/>
           </w:tcPr>
           <w:p>
             <w:pPr>
@@ -2024,7 +2012,7 @@
       <w:tr>
         <w:tc>
           <w:tcPr>
-            <w:tcW w:w="1129" w:type="dxa"/>
+            <w:tcW w:w="1271" w:type="dxa"/>
           </w:tcPr>
           <w:p>
             <w:pPr>
@@ -2048,7 +2036,7 @@
         </w:tc>
         <w:tc>
           <w:tcPr>
-            <w:tcW w:w="7167" w:type="dxa"/>
+            <w:tcW w:w="7025" w:type="dxa"/>
           </w:tcPr>
           <w:p>
             <w:pPr>
@@ -2073,7 +2061,7 @@
       <w:tr>
         <w:tc>
           <w:tcPr>
-            <w:tcW w:w="1129" w:type="dxa"/>
+            <w:tcW w:w="1271" w:type="dxa"/>
           </w:tcPr>
           <w:p>
             <w:pPr>
@@ -2097,7 +2085,7 @@
         </w:tc>
         <w:tc>
           <w:tcPr>
-            <w:tcW w:w="7167" w:type="dxa"/>
+            <w:tcW w:w="7025" w:type="dxa"/>
           </w:tcPr>
           <w:p>
             <w:pPr>
@@ -2122,7 +2110,7 @@
       <w:tr>
         <w:tc>
           <w:tcPr>
-            <w:tcW w:w="1129" w:type="dxa"/>
+            <w:tcW w:w="1271" w:type="dxa"/>
           </w:tcPr>
           <w:p>
             <w:pPr>
@@ -2146,7 +2134,7 @@
         </w:tc>
         <w:tc>
           <w:tcPr>
-            <w:tcW w:w="7167" w:type="dxa"/>
+            <w:tcW w:w="7025" w:type="dxa"/>
           </w:tcPr>
           <w:p>
             <w:pPr>
@@ -2183,12 +2171,342 @@
       <w:pPr>
         <w:jc w:val="left"/>
         <w:rPr>
-          <w:rFonts w:ascii="宋体" w:eastAsia="宋体" w:hAnsi="宋体"/>
-          <w:sz w:val="24"/>
-          <w:szCs w:val="24"/>
-        </w:rPr>
-      </w:pPr>
-    </w:p>
+          <w:rFonts w:ascii="宋体" w:eastAsia="宋体" w:hAnsi="宋体" w:hint="eastAsia"/>
+          <w:sz w:val="24"/>
+          <w:szCs w:val="24"/>
+        </w:rPr>
+      </w:pPr>
+    </w:p>
+    <w:tbl>
+      <w:tblPr>
+        <w:tblStyle w:val="a4"/>
+        <w:tblW w:w="0" w:type="auto"/>
+        <w:tblLook w:val="04A0" w:firstRow="1" w:lastRow="0" w:firstColumn="1" w:lastColumn="0" w:noHBand="0" w:noVBand="1"/>
+      </w:tblPr>
+      <w:tblGrid>
+        <w:gridCol w:w="1271"/>
+        <w:gridCol w:w="7025"/>
+      </w:tblGrid>
+      <w:tr>
+        <w:tc>
+          <w:tcPr>
+            <w:tcW w:w="1271" w:type="dxa"/>
+          </w:tcPr>
+          <w:p>
+            <w:pPr>
+              <w:jc w:val="left"/>
+              <w:rPr>
+                <w:rFonts w:ascii="宋体" w:eastAsia="宋体" w:hAnsi="宋体"/>
+                <w:sz w:val="24"/>
+                <w:szCs w:val="24"/>
+              </w:rPr>
+            </w:pPr>
+            <w:r>
+              <w:rPr>
+                <w:rFonts w:ascii="宋体" w:eastAsia="宋体" w:hAnsi="宋体" w:hint="eastAsia"/>
+                <w:sz w:val="24"/>
+                <w:szCs w:val="24"/>
+              </w:rPr>
+              <w:t>姓名</w:t>
+            </w:r>
+          </w:p>
+        </w:tc>
+        <w:tc>
+          <w:tcPr>
+            <w:tcW w:w="7025" w:type="dxa"/>
+          </w:tcPr>
+          <w:p>
+            <w:pPr>
+              <w:jc w:val="left"/>
+              <w:rPr>
+                <w:rFonts w:ascii="宋体" w:eastAsia="宋体" w:hAnsi="宋体"/>
+                <w:sz w:val="24"/>
+                <w:szCs w:val="24"/>
+              </w:rPr>
+            </w:pPr>
+            <w:r>
+              <w:rPr>
+                <w:rFonts w:ascii="宋体" w:eastAsia="宋体" w:hAnsi="宋体" w:hint="eastAsia"/>
+                <w:sz w:val="24"/>
+                <w:szCs w:val="24"/>
+              </w:rPr>
+              <w:t>刘</w:t>
+            </w:r>
+            <w:r>
+              <w:rPr>
+                <w:rFonts w:ascii="宋体" w:eastAsia="宋体" w:hAnsi="宋体" w:hint="eastAsia"/>
+                <w:sz w:val="24"/>
+                <w:szCs w:val="24"/>
+              </w:rPr>
+              <w:t>某某</w:t>
+            </w:r>
+          </w:p>
+        </w:tc>
+      </w:tr>
+      <w:tr>
+        <w:tc>
+          <w:tcPr>
+            <w:tcW w:w="1271" w:type="dxa"/>
+          </w:tcPr>
+          <w:p>
+            <w:pPr>
+              <w:jc w:val="left"/>
+              <w:rPr>
+                <w:rFonts w:ascii="宋体" w:eastAsia="宋体" w:hAnsi="宋体"/>
+                <w:b/>
+                <w:sz w:val="24"/>
+                <w:szCs w:val="24"/>
+              </w:rPr>
+            </w:pPr>
+            <w:r>
+              <w:rPr>
+                <w:rFonts w:ascii="宋体" w:eastAsia="宋体" w:hAnsi="宋体" w:hint="eastAsia"/>
+                <w:sz w:val="24"/>
+                <w:szCs w:val="24"/>
+              </w:rPr>
+              <w:t>性别</w:t>
+            </w:r>
+          </w:p>
+        </w:tc>
+        <w:tc>
+          <w:tcPr>
+            <w:tcW w:w="7025" w:type="dxa"/>
+          </w:tcPr>
+          <w:p>
+            <w:pPr>
+              <w:jc w:val="left"/>
+              <w:rPr>
+                <w:rFonts w:ascii="宋体" w:eastAsia="宋体" w:hAnsi="宋体"/>
+                <w:sz w:val="24"/>
+                <w:szCs w:val="24"/>
+              </w:rPr>
+            </w:pPr>
+            <w:r>
+              <w:rPr>
+                <w:rFonts w:ascii="宋体" w:eastAsia="宋体" w:hAnsi="宋体" w:hint="eastAsia"/>
+                <w:sz w:val="24"/>
+                <w:szCs w:val="24"/>
+              </w:rPr>
+              <w:t>男</w:t>
+            </w:r>
+          </w:p>
+        </w:tc>
+      </w:tr>
+      <w:tr>
+        <w:tc>
+          <w:tcPr>
+            <w:tcW w:w="1271" w:type="dxa"/>
+          </w:tcPr>
+          <w:p>
+            <w:pPr>
+              <w:jc w:val="left"/>
+              <w:rPr>
+                <w:rFonts w:ascii="宋体" w:eastAsia="宋体" w:hAnsi="宋体"/>
+                <w:b/>
+                <w:sz w:val="24"/>
+                <w:szCs w:val="24"/>
+              </w:rPr>
+            </w:pPr>
+            <w:r>
+              <w:rPr>
+                <w:rFonts w:ascii="宋体" w:eastAsia="宋体" w:hAnsi="宋体" w:hint="eastAsia"/>
+                <w:sz w:val="24"/>
+                <w:szCs w:val="24"/>
+              </w:rPr>
+              <w:t>身份</w:t>
+            </w:r>
+          </w:p>
+        </w:tc>
+        <w:tc>
+          <w:tcPr>
+            <w:tcW w:w="7025" w:type="dxa"/>
+          </w:tcPr>
+          <w:p>
+            <w:pPr>
+              <w:jc w:val="left"/>
+              <w:rPr>
+                <w:rFonts w:ascii="宋体" w:eastAsia="宋体" w:hAnsi="宋体"/>
+                <w:sz w:val="24"/>
+                <w:szCs w:val="24"/>
+              </w:rPr>
+            </w:pPr>
+            <w:r>
+              <w:rPr>
+                <w:rFonts w:ascii="宋体" w:eastAsia="宋体" w:hAnsi="宋体" w:hint="eastAsia"/>
+                <w:sz w:val="24"/>
+                <w:szCs w:val="24"/>
+              </w:rPr>
+              <w:t>自动售货机工作人员</w:t>
+            </w:r>
+          </w:p>
+        </w:tc>
+      </w:tr>
+      <w:tr>
+        <w:tc>
+          <w:tcPr>
+            <w:tcW w:w="1271" w:type="dxa"/>
+          </w:tcPr>
+          <w:p>
+            <w:pPr>
+              <w:jc w:val="left"/>
+              <w:rPr>
+                <w:rFonts w:ascii="宋体" w:eastAsia="宋体" w:hAnsi="宋体"/>
+                <w:b/>
+                <w:sz w:val="24"/>
+                <w:szCs w:val="24"/>
+              </w:rPr>
+            </w:pPr>
+            <w:r>
+              <w:rPr>
+                <w:rFonts w:ascii="宋体" w:eastAsia="宋体" w:hAnsi="宋体" w:hint="eastAsia"/>
+                <w:sz w:val="24"/>
+                <w:szCs w:val="24"/>
+              </w:rPr>
+              <w:t>工作情况</w:t>
+            </w:r>
+          </w:p>
+        </w:tc>
+        <w:tc>
+          <w:tcPr>
+            <w:tcW w:w="7025" w:type="dxa"/>
+          </w:tcPr>
+          <w:p>
+            <w:pPr>
+              <w:jc w:val="left"/>
+              <w:rPr>
+                <w:rFonts w:ascii="宋体" w:eastAsia="宋体" w:hAnsi="宋体"/>
+                <w:sz w:val="24"/>
+                <w:szCs w:val="24"/>
+              </w:rPr>
+            </w:pPr>
+            <w:r>
+              <w:rPr>
+                <w:rFonts w:ascii="宋体" w:eastAsia="宋体" w:hAnsi="宋体" w:hint="eastAsia"/>
+                <w:sz w:val="24"/>
+                <w:szCs w:val="24"/>
+              </w:rPr>
+              <w:t>及时给售货机补货</w:t>
+            </w:r>
+          </w:p>
+        </w:tc>
+      </w:tr>
+      <w:tr>
+        <w:tc>
+          <w:tcPr>
+            <w:tcW w:w="1271" w:type="dxa"/>
+          </w:tcPr>
+          <w:p>
+            <w:pPr>
+              <w:jc w:val="left"/>
+              <w:rPr>
+                <w:rFonts w:ascii="宋体" w:eastAsia="宋体" w:hAnsi="宋体"/>
+                <w:b/>
+                <w:sz w:val="24"/>
+                <w:szCs w:val="24"/>
+              </w:rPr>
+            </w:pPr>
+            <w:r>
+              <w:rPr>
+                <w:rFonts w:ascii="宋体" w:eastAsia="宋体" w:hAnsi="宋体" w:hint="eastAsia"/>
+                <w:sz w:val="24"/>
+                <w:szCs w:val="24"/>
+              </w:rPr>
+              <w:t>典型场景</w:t>
+            </w:r>
+          </w:p>
+        </w:tc>
+        <w:tc>
+          <w:tcPr>
+            <w:tcW w:w="7025" w:type="dxa"/>
+          </w:tcPr>
+          <w:p>
+            <w:pPr>
+              <w:jc w:val="left"/>
+              <w:rPr>
+                <w:rFonts w:ascii="宋体" w:eastAsia="宋体" w:hAnsi="宋体"/>
+                <w:sz w:val="24"/>
+                <w:szCs w:val="24"/>
+              </w:rPr>
+            </w:pPr>
+            <w:r>
+              <w:rPr>
+                <w:rFonts w:ascii="宋体" w:eastAsia="宋体" w:hAnsi="宋体" w:hint="eastAsia"/>
+                <w:sz w:val="24"/>
+                <w:szCs w:val="24"/>
+              </w:rPr>
+              <w:t>运动场与体育馆附近的售货机商品卖得很快，实验楼相对慢一些；有些商品卖得</w:t>
+            </w:r>
+            <w:proofErr w:type="gramStart"/>
+            <w:r>
+              <w:rPr>
+                <w:rFonts w:ascii="宋体" w:eastAsia="宋体" w:hAnsi="宋体" w:hint="eastAsia"/>
+                <w:sz w:val="24"/>
+                <w:szCs w:val="24"/>
+              </w:rPr>
+              <w:t>快有些</w:t>
+            </w:r>
+            <w:proofErr w:type="gramEnd"/>
+            <w:r>
+              <w:rPr>
+                <w:rFonts w:ascii="宋体" w:eastAsia="宋体" w:hAnsi="宋体" w:hint="eastAsia"/>
+                <w:sz w:val="24"/>
+                <w:szCs w:val="24"/>
+              </w:rPr>
+              <w:t>买的慢</w:t>
+            </w:r>
+          </w:p>
+        </w:tc>
+      </w:tr>
+      <w:tr>
+        <w:tc>
+          <w:tcPr>
+            <w:tcW w:w="1271" w:type="dxa"/>
+          </w:tcPr>
+          <w:p>
+            <w:pPr>
+              <w:jc w:val="left"/>
+              <w:rPr>
+                <w:rFonts w:ascii="宋体" w:eastAsia="宋体" w:hAnsi="宋体"/>
+                <w:b/>
+                <w:sz w:val="24"/>
+                <w:szCs w:val="24"/>
+              </w:rPr>
+            </w:pPr>
+            <w:r>
+              <w:rPr>
+                <w:rFonts w:ascii="宋体" w:eastAsia="宋体" w:hAnsi="宋体" w:hint="eastAsia"/>
+                <w:sz w:val="24"/>
+                <w:szCs w:val="24"/>
+              </w:rPr>
+              <w:t>典型描述</w:t>
+            </w:r>
+          </w:p>
+        </w:tc>
+        <w:tc>
+          <w:tcPr>
+            <w:tcW w:w="7025" w:type="dxa"/>
+          </w:tcPr>
+          <w:p>
+            <w:pPr>
+              <w:jc w:val="left"/>
+              <w:rPr>
+                <w:rFonts w:ascii="宋体" w:eastAsia="宋体" w:hAnsi="宋体"/>
+                <w:sz w:val="24"/>
+                <w:szCs w:val="24"/>
+              </w:rPr>
+            </w:pPr>
+            <w:r>
+              <w:rPr>
+                <w:rFonts w:ascii="宋体" w:eastAsia="宋体" w:hAnsi="宋体" w:hint="eastAsia"/>
+                <w:sz w:val="24"/>
+                <w:szCs w:val="24"/>
+              </w:rPr>
+              <w:t>希望能够实时看到哪些售货机需要补货，以及补什么商品</w:t>
+            </w:r>
+          </w:p>
+        </w:tc>
+      </w:tr>
+    </w:tbl>
     <w:p>
       <w:pPr>
         <w:jc w:val="left"/>
@@ -2203,11 +2521,23 @@
       <w:pPr>
         <w:jc w:val="left"/>
         <w:rPr>
-          <w:rFonts w:ascii="宋体" w:eastAsia="宋体" w:hAnsi="宋体" w:hint="eastAsia"/>
-          <w:sz w:val="24"/>
-          <w:szCs w:val="24"/>
-        </w:rPr>
-      </w:pPr>
+          <w:rFonts w:ascii="宋体" w:eastAsia="宋体" w:hAnsi="宋体"/>
+          <w:sz w:val="24"/>
+          <w:szCs w:val="24"/>
+        </w:rPr>
+      </w:pPr>
+    </w:p>
+    <w:p>
+      <w:pPr>
+        <w:jc w:val="left"/>
+        <w:rPr>
+          <w:rFonts w:ascii="宋体" w:eastAsia="宋体" w:hAnsi="宋体" w:hint="eastAsia"/>
+          <w:sz w:val="24"/>
+          <w:szCs w:val="24"/>
+        </w:rPr>
+      </w:pPr>
+      <w:bookmarkStart w:id="0" w:name="_GoBack"/>
+      <w:bookmarkEnd w:id="0"/>
     </w:p>
     <w:p>
       <w:pPr>
@@ -2417,7 +2747,7 @@
     <w:p>
       <w:pPr>
         <w:rPr>
-          <w:rFonts w:ascii="宋体" w:eastAsia="宋体" w:hAnsi="宋体" w:hint="eastAsia"/>
+          <w:rFonts w:ascii="宋体" w:eastAsia="宋体" w:hAnsi="宋体"/>
           <w:noProof/>
         </w:rPr>
       </w:pPr>
@@ -2486,7 +2816,7 @@
     <w:p>
       <w:pPr>
         <w:rPr>
-          <w:rFonts w:ascii="宋体" w:eastAsia="宋体" w:hAnsi="宋体" w:hint="eastAsia"/>
+          <w:rFonts w:ascii="宋体" w:eastAsia="宋体" w:hAnsi="宋体"/>
           <w:noProof/>
         </w:rPr>
       </w:pPr>
@@ -2530,13 +2860,11 @@
           </wp:inline>
         </w:drawing>
       </w:r>
-      <w:bookmarkStart w:id="0" w:name="_GoBack"/>
-      <w:bookmarkEnd w:id="0"/>
-    </w:p>
-    <w:p>
-      <w:pPr>
-        <w:rPr>
-          <w:rFonts w:ascii="宋体" w:eastAsia="宋体" w:hAnsi="宋体" w:hint="eastAsia"/>
+    </w:p>
+    <w:p>
+      <w:pPr>
+        <w:rPr>
+          <w:rFonts w:ascii="宋体" w:eastAsia="宋体" w:hAnsi="宋体"/>
           <w:noProof/>
         </w:rPr>
       </w:pPr>
@@ -2544,7 +2872,7 @@
     <w:p>
       <w:pPr>
         <w:rPr>
-          <w:rFonts w:ascii="宋体" w:eastAsia="宋体" w:hAnsi="宋体" w:hint="eastAsia"/>
+          <w:rFonts w:ascii="宋体" w:eastAsia="宋体" w:hAnsi="宋体"/>
           <w:noProof/>
         </w:rPr>
       </w:pPr>
